--- a/raw/Hindukush data/Features/CS06a-OccurrenceT=P.docx
+++ b/raw/Hindukush data/Features/CS06a-OccurrenceT=P.docx
@@ -314,6 +314,537 @@
         </w:rPr>
         <w:t xml:space="preserve"> </w:t>
       </w:r>
+    </w:p>
+    <w:tbl>
+      <w:tblPr>
+        <w:tblW w:w="0" w:type="auto"/>
+        <w:tblLook w:val="04A0" w:firstRow="1" w:lastRow="0" w:firstColumn="1" w:lastColumn="0" w:noHBand="0" w:noVBand="1"/>
+      </w:tblPr>
+      <w:tblGrid>
+        <w:gridCol w:w="369"/>
+        <w:gridCol w:w="1233"/>
+        <w:gridCol w:w="1356"/>
+        <w:gridCol w:w="3150"/>
+        <w:gridCol w:w="2213"/>
+      </w:tblGrid>
+      <w:tr>
+        <w:trPr>
+          <w:trHeight w:val="227"/>
+        </w:trPr>
+        <w:tc>
+          <w:tcPr>
+            <w:tcW w:w="0" w:type="auto"/>
+            <w:vAlign w:val="center"/>
+          </w:tcPr>
+          <w:p>
+            <w:pPr>
+              <w:pStyle w:val="InterlinExamplePalula"/>
+              <w:tabs>
+                <w:tab w:val="clear" w:pos="454"/>
+              </w:tabs>
+              <w:spacing w:before="100" w:beforeAutospacing="1" w:after="100" w:afterAutospacing="1" w:line="240" w:lineRule="auto"/>
+              <w:rPr>
+                <w:rFonts w:ascii="Doulos SIL" w:hAnsi="Doulos SIL" w:cs="Doulos SIL"/>
+              </w:rPr>
+            </w:pPr>
+            <w:r>
+              <w:rPr>
+                <w:i w:val="0"/>
+                <w:iCs/>
+              </w:rPr>
+              <w:t>a</w:t>
+            </w:r>
+            <w:r>
+              <w:rPr>
+                <w:i w:val="0"/>
+                <w:iCs/>
+              </w:rPr>
+              <w:t>.</w:t>
+            </w:r>
+          </w:p>
+        </w:tc>
+        <w:tc>
+          <w:tcPr>
+            <w:tcW w:w="1233" w:type="dxa"/>
+            <w:shd w:val="clear" w:color="auto" w:fill="auto"/>
+            <w:vAlign w:val="center"/>
+          </w:tcPr>
+          <w:p>
+            <w:pPr>
+              <w:pStyle w:val="InterlinExamplePalula"/>
+              <w:tabs>
+                <w:tab w:val="clear" w:pos="454"/>
+              </w:tabs>
+              <w:spacing w:before="100" w:beforeAutospacing="1" w:after="100" w:afterAutospacing="1" w:line="240" w:lineRule="auto"/>
+            </w:pPr>
+            <w:proofErr w:type="spellStart"/>
+            <w:r>
+              <w:t>batʃa</w:t>
+            </w:r>
+            <w:proofErr w:type="spellEnd"/>
+            <w:r>
+              <w:t xml:space="preserve"> </w:t>
+            </w:r>
+          </w:p>
+        </w:tc>
+        <w:tc>
+          <w:tcPr>
+            <w:tcW w:w="1356" w:type="dxa"/>
+            <w:shd w:val="clear" w:color="auto" w:fill="auto"/>
+            <w:vAlign w:val="center"/>
+          </w:tcPr>
+          <w:p>
+            <w:pPr>
+              <w:pStyle w:val="InterlinExamplePalula"/>
+              <w:tabs>
+                <w:tab w:val="clear" w:pos="454"/>
+              </w:tabs>
+              <w:spacing w:before="100" w:beforeAutospacing="1" w:after="100" w:afterAutospacing="1" w:line="240" w:lineRule="auto"/>
+            </w:pPr>
+            <w:proofErr w:type="spellStart"/>
+            <w:r>
+              <w:t>miːwa</w:t>
+            </w:r>
+            <w:proofErr w:type="spellEnd"/>
+            <w:r>
+              <w:t>=</w:t>
+            </w:r>
+            <w:proofErr w:type="spellStart"/>
+            <w:r>
+              <w:rPr>
+                <w:b/>
+              </w:rPr>
+              <w:t>ra</w:t>
+            </w:r>
+            <w:proofErr w:type="spellEnd"/>
+          </w:p>
+        </w:tc>
+        <w:tc>
+          <w:tcPr>
+            <w:tcW w:w="3150" w:type="dxa"/>
+            <w:shd w:val="clear" w:color="auto" w:fill="auto"/>
+            <w:vAlign w:val="center"/>
+          </w:tcPr>
+          <w:p>
+            <w:pPr>
+              <w:pStyle w:val="InterlinExamplePalula"/>
+              <w:tabs>
+                <w:tab w:val="clear" w:pos="454"/>
+              </w:tabs>
+              <w:spacing w:before="100" w:beforeAutospacing="1" w:after="100" w:afterAutospacing="1" w:line="240" w:lineRule="auto"/>
+            </w:pPr>
+            <w:proofErr w:type="spellStart"/>
+            <w:r>
+              <w:t>bəχəwr</w:t>
+            </w:r>
+            <w:proofErr w:type="spellEnd"/>
+            <w:r>
+              <w:t>.</w:t>
+            </w:r>
+          </w:p>
+        </w:tc>
+        <w:tc>
+          <w:tcPr>
+            <w:tcW w:w="2213" w:type="dxa"/>
+            <w:shd w:val="clear" w:color="auto" w:fill="auto"/>
+            <w:vAlign w:val="center"/>
+          </w:tcPr>
+          <w:p>
+            <w:pPr>
+              <w:pStyle w:val="InterlinExamplePalula"/>
+              <w:tabs>
+                <w:tab w:val="clear" w:pos="454"/>
+              </w:tabs>
+              <w:spacing w:before="100" w:beforeAutospacing="1" w:after="100" w:afterAutospacing="1" w:line="240" w:lineRule="auto"/>
+            </w:pPr>
+          </w:p>
+        </w:tc>
+      </w:tr>
+      <w:tr>
+        <w:trPr>
+          <w:trHeight w:val="227"/>
+        </w:trPr>
+        <w:tc>
+          <w:tcPr>
+            <w:tcW w:w="0" w:type="auto"/>
+            <w:vAlign w:val="center"/>
+          </w:tcPr>
+          <w:p>
+            <w:pPr>
+              <w:pStyle w:val="InterlinContinuationPalula"/>
+              <w:tabs>
+                <w:tab w:val="clear" w:pos="357"/>
+              </w:tabs>
+              <w:spacing w:before="100" w:beforeAutospacing="1" w:after="100" w:afterAutospacing="1" w:line="240" w:lineRule="auto"/>
+              <w:ind w:firstLine="0"/>
+              <w:rPr>
+                <w:lang w:bidi="ur-PK"/>
+              </w:rPr>
+            </w:pPr>
+          </w:p>
+        </w:tc>
+        <w:tc>
+          <w:tcPr>
+            <w:tcW w:w="1233" w:type="dxa"/>
+            <w:shd w:val="clear" w:color="auto" w:fill="auto"/>
+          </w:tcPr>
+          <w:p>
+            <w:pPr>
+              <w:pStyle w:val="InterlinContinuationPalula"/>
+              <w:tabs>
+                <w:tab w:val="clear" w:pos="357"/>
+              </w:tabs>
+              <w:spacing w:before="100" w:beforeAutospacing="1" w:after="100" w:afterAutospacing="1" w:line="240" w:lineRule="auto"/>
+              <w:ind w:firstLine="0"/>
+              <w:rPr>
+                <w:lang w:bidi="ur-PK"/>
+              </w:rPr>
+            </w:pPr>
+            <w:r>
+              <w:rPr>
+                <w:lang w:bidi="ur-PK"/>
+              </w:rPr>
+              <w:t>[</w:t>
+            </w:r>
+            <w:r>
+              <w:rPr>
+                <w:lang w:bidi="ur-PK"/>
+              </w:rPr>
+              <w:t>boy</w:t>
+            </w:r>
+            <w:r>
+              <w:rPr>
+                <w:lang w:bidi="ur-PK"/>
+              </w:rPr>
+              <w:t>]</w:t>
+            </w:r>
+          </w:p>
+        </w:tc>
+        <w:tc>
+          <w:tcPr>
+            <w:tcW w:w="1356" w:type="dxa"/>
+            <w:shd w:val="clear" w:color="auto" w:fill="auto"/>
+          </w:tcPr>
+          <w:p>
+            <w:pPr>
+              <w:pStyle w:val="InterlinContinuationPalula"/>
+              <w:tabs>
+                <w:tab w:val="clear" w:pos="357"/>
+              </w:tabs>
+              <w:spacing w:before="100" w:beforeAutospacing="1" w:after="100" w:afterAutospacing="1" w:line="240" w:lineRule="auto"/>
+              <w:ind w:firstLine="0"/>
+              <w:rPr>
+                <w:lang w:bidi="ur-PK"/>
+              </w:rPr>
+            </w:pPr>
+            <w:r>
+              <w:rPr>
+                <w:lang w:bidi="ur-PK"/>
+              </w:rPr>
+              <w:t>[</w:t>
+            </w:r>
+            <w:r>
+              <w:rPr>
+                <w:lang w:bidi="ur-PK"/>
+              </w:rPr>
+              <w:t>fruit=</w:t>
+            </w:r>
+            <w:r>
+              <w:rPr>
+                <w:smallCaps/>
+                <w:lang w:bidi="ur-PK"/>
+              </w:rPr>
+              <w:t>do</w:t>
+            </w:r>
+            <w:r>
+              <w:rPr>
+                <w:smallCaps/>
+                <w:lang w:bidi="ur-PK"/>
+              </w:rPr>
+              <w:t>]</w:t>
+            </w:r>
+          </w:p>
+        </w:tc>
+        <w:tc>
+          <w:tcPr>
+            <w:tcW w:w="3150" w:type="dxa"/>
+            <w:shd w:val="clear" w:color="auto" w:fill="auto"/>
+          </w:tcPr>
+          <w:p>
+            <w:pPr>
+              <w:pStyle w:val="InterlinContinuationPalula"/>
+              <w:tabs>
+                <w:tab w:val="clear" w:pos="357"/>
+              </w:tabs>
+              <w:spacing w:before="100" w:beforeAutospacing="1" w:after="100" w:afterAutospacing="1" w:line="240" w:lineRule="auto"/>
+              <w:ind w:firstLine="0"/>
+              <w:rPr>
+                <w:lang w:bidi="ur-PK"/>
+              </w:rPr>
+            </w:pPr>
+            <w:r>
+              <w:rPr>
+                <w:lang w:bidi="ur-PK"/>
+              </w:rPr>
+              <w:t>eat.</w:t>
+            </w:r>
+            <w:r>
+              <w:rPr>
+                <w:smallCaps/>
+                <w:lang w:bidi="ur-PK"/>
+              </w:rPr>
+              <w:t>pst</w:t>
+            </w:r>
+          </w:p>
+        </w:tc>
+        <w:tc>
+          <w:tcPr>
+            <w:tcW w:w="2213" w:type="dxa"/>
+            <w:shd w:val="clear" w:color="auto" w:fill="auto"/>
+          </w:tcPr>
+          <w:p>
+            <w:pPr>
+              <w:pStyle w:val="InterlinContinuationPalula"/>
+              <w:tabs>
+                <w:tab w:val="clear" w:pos="357"/>
+              </w:tabs>
+              <w:spacing w:before="100" w:beforeAutospacing="1" w:after="100" w:afterAutospacing="1" w:line="240" w:lineRule="auto"/>
+              <w:ind w:firstLine="0"/>
+              <w:rPr>
+                <w:lang w:bidi="ur-PK"/>
+              </w:rPr>
+            </w:pPr>
+          </w:p>
+        </w:tc>
+      </w:tr>
+      <w:tr>
+        <w:trPr>
+          <w:trHeight w:val="227"/>
+        </w:trPr>
+        <w:tc>
+          <w:tcPr>
+            <w:tcW w:w="0" w:type="auto"/>
+            <w:vAlign w:val="center"/>
+          </w:tcPr>
+          <w:p>
+            <w:pPr>
+              <w:pStyle w:val="InterlinContinuationPalula"/>
+              <w:tabs>
+                <w:tab w:val="clear" w:pos="357"/>
+              </w:tabs>
+              <w:spacing w:before="100" w:beforeAutospacing="1" w:after="100" w:afterAutospacing="1" w:line="240" w:lineRule="auto"/>
+              <w:ind w:firstLine="0"/>
+              <w:rPr>
+                <w:lang w:bidi="ur-PK"/>
+              </w:rPr>
+            </w:pPr>
+          </w:p>
+        </w:tc>
+        <w:tc>
+          <w:tcPr>
+            <w:tcW w:w="1233" w:type="dxa"/>
+            <w:shd w:val="clear" w:color="auto" w:fill="auto"/>
+          </w:tcPr>
+          <w:p>
+            <w:pPr>
+              <w:pStyle w:val="InterlinContinuationPalula"/>
+              <w:tabs>
+                <w:tab w:val="clear" w:pos="357"/>
+              </w:tabs>
+              <w:spacing w:before="100" w:beforeAutospacing="1" w:after="100" w:afterAutospacing="1" w:line="240" w:lineRule="auto"/>
+              <w:ind w:firstLine="0"/>
+              <w:rPr>
+                <w:lang w:bidi="ur-PK"/>
+              </w:rPr>
+            </w:pPr>
+            <w:r>
+              <w:rPr>
+                <w:lang w:bidi="ur-PK"/>
+              </w:rPr>
+              <w:t>A</w:t>
+            </w:r>
+          </w:p>
+        </w:tc>
+        <w:tc>
+          <w:tcPr>
+            <w:tcW w:w="1356" w:type="dxa"/>
+            <w:shd w:val="clear" w:color="auto" w:fill="auto"/>
+          </w:tcPr>
+          <w:p>
+            <w:pPr>
+              <w:pStyle w:val="InterlinContinuationPalula"/>
+              <w:tabs>
+                <w:tab w:val="clear" w:pos="357"/>
+              </w:tabs>
+              <w:spacing w:before="100" w:beforeAutospacing="1" w:after="100" w:afterAutospacing="1" w:line="240" w:lineRule="auto"/>
+              <w:ind w:firstLine="0"/>
+              <w:rPr>
+                <w:lang w:bidi="ur-PK"/>
+              </w:rPr>
+            </w:pPr>
+            <w:r>
+              <w:rPr>
+                <w:lang w:bidi="ur-PK"/>
+              </w:rPr>
+              <w:t>P</w:t>
+            </w:r>
+          </w:p>
+        </w:tc>
+        <w:tc>
+          <w:tcPr>
+            <w:tcW w:w="3150" w:type="dxa"/>
+            <w:shd w:val="clear" w:color="auto" w:fill="auto"/>
+          </w:tcPr>
+          <w:p>
+            <w:pPr>
+              <w:pStyle w:val="InterlinContinuationPalula"/>
+              <w:tabs>
+                <w:tab w:val="clear" w:pos="357"/>
+              </w:tabs>
+              <w:spacing w:before="100" w:beforeAutospacing="1" w:after="100" w:afterAutospacing="1" w:line="240" w:lineRule="auto"/>
+              <w:ind w:firstLine="0"/>
+              <w:rPr>
+                <w:lang w:bidi="ur-PK"/>
+              </w:rPr>
+            </w:pPr>
+          </w:p>
+        </w:tc>
+        <w:tc>
+          <w:tcPr>
+            <w:tcW w:w="2213" w:type="dxa"/>
+            <w:shd w:val="clear" w:color="auto" w:fill="auto"/>
+          </w:tcPr>
+          <w:p>
+            <w:pPr>
+              <w:pStyle w:val="InterlinContinuationPalula"/>
+              <w:tabs>
+                <w:tab w:val="clear" w:pos="357"/>
+              </w:tabs>
+              <w:spacing w:before="100" w:beforeAutospacing="1" w:after="100" w:afterAutospacing="1" w:line="240" w:lineRule="auto"/>
+              <w:ind w:firstLine="0"/>
+              <w:rPr>
+                <w:lang w:bidi="ur-PK"/>
+              </w:rPr>
+            </w:pPr>
+          </w:p>
+        </w:tc>
+      </w:tr>
+      <w:tr>
+        <w:trPr>
+          <w:trHeight w:val="227"/>
+        </w:trPr>
+        <w:tc>
+          <w:tcPr>
+            <w:tcW w:w="0" w:type="auto"/>
+            <w:vAlign w:val="center"/>
+          </w:tcPr>
+          <w:p>
+            <w:pPr>
+              <w:pStyle w:val="InterlinContinuationFreetrans"/>
+              <w:tabs>
+                <w:tab w:val="clear" w:pos="357"/>
+                <w:tab w:val="clear" w:pos="864"/>
+              </w:tabs>
+              <w:spacing w:before="100" w:beforeAutospacing="1" w:after="100" w:afterAutospacing="1" w:line="240" w:lineRule="auto"/>
+              <w:ind w:firstLine="0"/>
+            </w:pPr>
+          </w:p>
+        </w:tc>
+        <w:tc>
+          <w:tcPr>
+            <w:tcW w:w="7952" w:type="dxa"/>
+            <w:gridSpan w:val="4"/>
+            <w:shd w:val="clear" w:color="auto" w:fill="auto"/>
+          </w:tcPr>
+          <w:p>
+            <w:pPr>
+              <w:pStyle w:val="InterlinContinuationFreetrans"/>
+              <w:tabs>
+                <w:tab w:val="clear" w:pos="357"/>
+                <w:tab w:val="clear" w:pos="864"/>
+              </w:tabs>
+              <w:spacing w:after="100" w:afterAutospacing="1" w:line="240" w:lineRule="auto"/>
+              <w:ind w:firstLine="0"/>
+              <w:rPr>
+                <w:lang w:val="en-US" w:bidi="ur-PK"/>
+              </w:rPr>
+            </w:pPr>
+            <w:r>
+              <w:rPr>
+                <w:lang w:val="en-US" w:bidi="ur-PK"/>
+              </w:rPr>
+              <w:t>‘</w:t>
+            </w:r>
+            <w:r>
+              <w:rPr>
+                <w:lang w:val="en-US" w:bidi="ur-PK"/>
+              </w:rPr>
+              <w:t>The boy ate the fruit.</w:t>
+            </w:r>
+            <w:r>
+              <w:rPr>
+                <w:lang w:val="en-US" w:bidi="ur-PK"/>
+              </w:rPr>
+              <w:t xml:space="preserve">’ </w:t>
+            </w:r>
+            <w:r>
+              <w:rPr>
+                <w:lang w:val="en-US" w:bidi="ur-PK"/>
+              </w:rPr>
+              <w:t>(</w:t>
+            </w:r>
+            <w:r>
+              <w:rPr>
+                <w:lang w:val="en-US" w:bidi="ur-PK"/>
+              </w:rPr>
+              <w:t>PRSd</w:t>
+            </w:r>
+            <w:r>
+              <w:rPr>
+                <w:lang w:val="en-US" w:bidi="ur-PK"/>
+              </w:rPr>
+              <w:t>-</w:t>
+            </w:r>
+            <w:r>
+              <w:rPr>
+                <w:lang w:val="en-US" w:bidi="ur-PK"/>
+              </w:rPr>
+              <w:t>ValQuest</w:t>
+            </w:r>
+            <w:r>
+              <w:rPr>
+                <w:lang w:val="en-US" w:bidi="ur-PK"/>
+              </w:rPr>
+              <w:t>ML</w:t>
+            </w:r>
+            <w:r>
+              <w:rPr>
+                <w:lang w:val="en-US" w:bidi="ur-PK"/>
+              </w:rPr>
+              <w:t>:</w:t>
+            </w:r>
+            <w:r>
+              <w:rPr>
+                <w:lang w:val="en-US" w:bidi="ur-PK"/>
+              </w:rPr>
+              <w:t>001</w:t>
+            </w:r>
+            <w:r>
+              <w:rPr>
+                <w:lang w:val="en-US" w:bidi="ur-PK"/>
+              </w:rPr>
+              <w:t>)</w:t>
+            </w:r>
+          </w:p>
+        </w:tc>
+      </w:tr>
+    </w:tbl>
+    <w:p>
+      <w:pPr>
+        <w:rPr>
+          <w:lang w:val="en-US"/>
+        </w:rPr>
+      </w:pPr>
     </w:p>
     <w:tbl>
       <w:tblPr>
@@ -323,8 +854,7 @@
       <w:tblGrid>
         <w:gridCol w:w="381"/>
         <w:gridCol w:w="1233"/>
-        <w:gridCol w:w="1356"/>
-        <w:gridCol w:w="270"/>
+        <w:gridCol w:w="1626"/>
         <w:gridCol w:w="900"/>
         <w:gridCol w:w="1260"/>
         <w:gridCol w:w="720"/>
@@ -355,7 +885,7 @@
                 <w:i w:val="0"/>
                 <w:iCs/>
               </w:rPr>
-              <w:t>a</w:t>
+              <w:t>b</w:t>
             </w:r>
             <w:r>
               <w:rPr>
@@ -382,17 +912,20 @@
             </w:pPr>
             <w:proofErr w:type="spellStart"/>
             <w:r>
-              <w:t>bat͡ʃa</w:t>
+              <w:t>dəχtar</w:t>
             </w:r>
             <w:proofErr w:type="spellEnd"/>
             <w:r>
-              <w:t xml:space="preserve"> </w:t>
-            </w:r>
-          </w:p>
-        </w:tc>
-        <w:tc>
-          <w:tcPr>
-            <w:tcW w:w="1356" w:type="dxa"/>
+              <w:t>-</w:t>
+            </w:r>
+            <w:r>
+              <w:t xml:space="preserve">ɑː </w:t>
+            </w:r>
+          </w:p>
+        </w:tc>
+        <w:tc>
+          <w:tcPr>
+            <w:tcW w:w="1626" w:type="dxa"/>
             <w:shd w:val="clear" w:color="auto" w:fill="auto"/>
             <w:vAlign w:val="center"/>
           </w:tcPr>
@@ -406,10 +939,16 @@
             </w:pPr>
             <w:proofErr w:type="spellStart"/>
             <w:r>
-              <w:t>miːwa</w:t>
+              <w:t>aks</w:t>
             </w:r>
             <w:proofErr w:type="spellEnd"/>
             <w:r>
+              <w:t>-</w:t>
+            </w:r>
+            <w:r>
+              <w:t>ɑː</w:t>
+            </w:r>
+            <w:r>
               <w:t>=</w:t>
             </w:r>
             <w:proofErr w:type="spellStart"/>
@@ -420,12 +959,14 @@
               <w:t>ra</w:t>
             </w:r>
             <w:proofErr w:type="spellEnd"/>
-          </w:p>
-        </w:tc>
-        <w:tc>
-          <w:tcPr>
-            <w:tcW w:w="3150" w:type="dxa"/>
-            <w:gridSpan w:val="4"/>
+            <w:r>
+              <w:t xml:space="preserve"> </w:t>
+            </w:r>
+          </w:p>
+        </w:tc>
+        <w:tc>
+          <w:tcPr>
+            <w:tcW w:w="900" w:type="dxa"/>
             <w:shd w:val="clear" w:color="auto" w:fill="auto"/>
             <w:vAlign w:val="center"/>
           </w:tcPr>
@@ -436,20 +977,29 @@
                 <w:tab w:val="clear" w:pos="454"/>
               </w:tabs>
               <w:spacing w:before="100" w:beforeAutospacing="1" w:after="100" w:afterAutospacing="1" w:line="240" w:lineRule="auto"/>
+              <w:rPr>
+                <w:b/>
+              </w:rPr>
             </w:pPr>
             <w:proofErr w:type="spellStart"/>
             <w:r>
-              <w:t>bəχəwr</w:t>
+              <w:rPr>
+                <w:b/>
+              </w:rPr>
+              <w:t>baj</w:t>
             </w:r>
             <w:proofErr w:type="spellEnd"/>
             <w:r>
-              <w:t>.</w:t>
-            </w:r>
-          </w:p>
-        </w:tc>
-        <w:tc>
-          <w:tcPr>
-            <w:tcW w:w="2213" w:type="dxa"/>
+              <w:rPr>
+                <w:b/>
+              </w:rPr>
+              <w:t xml:space="preserve"> </w:t>
+            </w:r>
+          </w:p>
+        </w:tc>
+        <w:tc>
+          <w:tcPr>
+            <w:tcW w:w="1260" w:type="dxa"/>
             <w:shd w:val="clear" w:color="auto" w:fill="auto"/>
             <w:vAlign w:val="center"/>
           </w:tcPr>
@@ -461,6 +1011,77 @@
               </w:tabs>
               <w:spacing w:before="100" w:beforeAutospacing="1" w:after="100" w:afterAutospacing="1" w:line="240" w:lineRule="auto"/>
             </w:pPr>
+            <w:proofErr w:type="spellStart"/>
+            <w:r>
+              <w:t>maːlim</w:t>
+            </w:r>
+            <w:r>
+              <w:t>-</w:t>
+            </w:r>
+            <w:r>
+              <w:t>a</w:t>
+            </w:r>
+            <w:proofErr w:type="spellEnd"/>
+            <w:r>
+              <w:t xml:space="preserve"> </w:t>
+            </w:r>
+          </w:p>
+        </w:tc>
+        <w:tc>
+          <w:tcPr>
+            <w:tcW w:w="720" w:type="dxa"/>
+            <w:shd w:val="clear" w:color="auto" w:fill="auto"/>
+            <w:vAlign w:val="center"/>
+          </w:tcPr>
+          <w:p>
+            <w:pPr>
+              <w:pStyle w:val="InterlinExamplePalula"/>
+              <w:tabs>
+                <w:tab w:val="clear" w:pos="454"/>
+              </w:tabs>
+              <w:spacing w:before="100" w:beforeAutospacing="1" w:after="100" w:afterAutospacing="1" w:line="240" w:lineRule="auto"/>
+            </w:pPr>
+            <w:proofErr w:type="spellStart"/>
+            <w:r>
+              <w:t>nəʃu</w:t>
+            </w:r>
+            <w:proofErr w:type="spellEnd"/>
+            <w:r>
+              <w:t xml:space="preserve">ː </w:t>
+            </w:r>
+          </w:p>
+        </w:tc>
+        <w:tc>
+          <w:tcPr>
+            <w:tcW w:w="2213" w:type="dxa"/>
+            <w:shd w:val="clear" w:color="auto" w:fill="auto"/>
+            <w:vAlign w:val="center"/>
+          </w:tcPr>
+          <w:p>
+            <w:pPr>
+              <w:pStyle w:val="InterlinExamplePalula"/>
+              <w:tabs>
+                <w:tab w:val="clear" w:pos="454"/>
+              </w:tabs>
+              <w:spacing w:before="100" w:beforeAutospacing="1" w:after="100" w:afterAutospacing="1" w:line="240" w:lineRule="auto"/>
+            </w:pPr>
+            <w:proofErr w:type="spellStart"/>
+            <w:r>
+              <w:t>dɑ</w:t>
+            </w:r>
+            <w:proofErr w:type="spellEnd"/>
+            <w:r>
+              <w:t>ː</w:t>
+            </w:r>
+            <w:r>
+              <w:t>-</w:t>
+            </w:r>
+            <w:r>
+              <w:t>n</w:t>
+            </w:r>
+            <w:r>
+              <w:t>.</w:t>
+            </w:r>
           </w:p>
         </w:tc>
       </w:tr>
@@ -508,16 +1129,18 @@
               <w:rPr>
                 <w:lang w:bidi="ur-PK"/>
               </w:rPr>
-              <w:t>[</w:t>
-            </w:r>
-            <w:r>
-              <w:rPr>
+              <w:t>[girl-</w:t>
+            </w:r>
+            <w:r>
+              <w:rPr>
+                <w:smallCaps/>
                 <w:lang w:bidi="ur-PK"/>
               </w:rPr>
-              <w:t>boy</w:t>
-            </w:r>
-            <w:r>
-              <w:rPr>
+              <w:t>pl</w:t>
+            </w:r>
+            <w:r>
+              <w:rPr>
+                <w:smallCaps/>
                 <w:lang w:bidi="ur-PK"/>
               </w:rPr>
               <w:t>]</w:t>
@@ -526,7 +1149,7 @@
         </w:tc>
         <w:tc>
           <w:tcPr>
-            <w:tcW w:w="1356" w:type="dxa"/>
+            <w:tcW w:w="1626" w:type="dxa"/>
             <w:shd w:val="clear" w:color="auto" w:fill="auto"/>
           </w:tcPr>
           <w:p>
@@ -545,20 +1168,14 @@
               <w:rPr>
                 <w:lang w:bidi="ur-PK"/>
               </w:rPr>
-              <w:t>[</w:t>
-            </w:r>
-            <w:r>
-              <w:rPr>
-                <w:lang w:bidi="ur-PK"/>
-              </w:rPr>
-              <w:t>fruit=</w:t>
+              <w:t>[picture-</w:t>
             </w:r>
             <w:r>
               <w:rPr>
                 <w:smallCaps/>
                 <w:lang w:bidi="ur-PK"/>
               </w:rPr>
-              <w:t>do</w:t>
+              <w:t>pl=do</w:t>
             </w:r>
             <w:r>
               <w:rPr>
@@ -571,8 +1188,7 @@
         </w:tc>
         <w:tc>
           <w:tcPr>
-            <w:tcW w:w="3150" w:type="dxa"/>
-            <w:gridSpan w:val="4"/>
+            <w:tcW w:w="900" w:type="dxa"/>
             <w:shd w:val="clear" w:color="auto" w:fill="auto"/>
           </w:tcPr>
           <w:p>
@@ -584,27 +1200,20 @@
               <w:spacing w:before="100" w:beforeAutospacing="1" w:after="100" w:afterAutospacing="1" w:line="240" w:lineRule="auto"/>
               <w:ind w:firstLine="0"/>
               <w:rPr>
-                <w:lang w:bidi="ur-PK"/>
-              </w:rPr>
-            </w:pPr>
-            <w:r>
-              <w:rPr>
-                <w:lang w:bidi="ur-PK"/>
-              </w:rPr>
-              <w:t>eat.</w:t>
-            </w:r>
-            <w:r>
-              <w:rPr>
-                <w:smallCaps/>
-                <w:lang w:bidi="ur-PK"/>
-              </w:rPr>
-              <w:t>pst</w:t>
-            </w:r>
-          </w:p>
-        </w:tc>
-        <w:tc>
-          <w:tcPr>
-            <w:tcW w:w="2213" w:type="dxa"/>
+                <w:lang w:val="en-US" w:bidi="ur-PK"/>
+              </w:rPr>
+            </w:pPr>
+            <w:r>
+              <w:rPr>
+                <w:lang w:val="en-US" w:bidi="ur-PK"/>
+              </w:rPr>
+              <w:t>[to</w:t>
+            </w:r>
+          </w:p>
+        </w:tc>
+        <w:tc>
+          <w:tcPr>
+            <w:tcW w:w="1260" w:type="dxa"/>
             <w:shd w:val="clear" w:color="auto" w:fill="auto"/>
           </w:tcPr>
           <w:p>
@@ -616,20 +1225,35 @@
               <w:spacing w:before="100" w:beforeAutospacing="1" w:after="100" w:afterAutospacing="1" w:line="240" w:lineRule="auto"/>
               <w:ind w:firstLine="0"/>
               <w:rPr>
-                <w:lang w:bidi="ur-PK"/>
-              </w:rPr>
-            </w:pPr>
-          </w:p>
-        </w:tc>
-      </w:tr>
-      <w:tr>
-        <w:trPr>
-          <w:trHeight w:val="227"/>
-        </w:trPr>
-        <w:tc>
-          <w:tcPr>
-            <w:tcW w:w="0" w:type="auto"/>
-            <w:vAlign w:val="center"/>
+                <w:lang w:val="en-US" w:bidi="ur-PK"/>
+              </w:rPr>
+            </w:pPr>
+            <w:r>
+              <w:rPr>
+                <w:lang w:val="en-US" w:bidi="ur-PK"/>
+              </w:rPr>
+              <w:t>teacher-</w:t>
+            </w:r>
+            <w:r>
+              <w:rPr>
+                <w:smallCaps/>
+                <w:lang w:val="en-US" w:bidi="ur-PK"/>
+              </w:rPr>
+              <w:t>pl</w:t>
+            </w:r>
+            <w:r>
+              <w:rPr>
+                <w:smallCaps/>
+                <w:lang w:val="en-US" w:bidi="ur-PK"/>
+              </w:rPr>
+              <w:t>]</w:t>
+            </w:r>
+          </w:p>
+        </w:tc>
+        <w:tc>
+          <w:tcPr>
+            <w:tcW w:w="720" w:type="dxa"/>
+            <w:shd w:val="clear" w:color="auto" w:fill="auto"/>
           </w:tcPr>
           <w:p>
             <w:pPr>
@@ -640,14 +1264,20 @@
               <w:spacing w:before="100" w:beforeAutospacing="1" w:after="100" w:afterAutospacing="1" w:line="240" w:lineRule="auto"/>
               <w:ind w:firstLine="0"/>
               <w:rPr>
-                <w:lang w:bidi="ur-PK"/>
-              </w:rPr>
-            </w:pPr>
-          </w:p>
-        </w:tc>
-        <w:tc>
-          <w:tcPr>
-            <w:tcW w:w="1233" w:type="dxa"/>
+                <w:lang w:val="en-US" w:bidi="ur-PK"/>
+              </w:rPr>
+            </w:pPr>
+            <w:r>
+              <w:rPr>
+                <w:lang w:val="en-US" w:bidi="ur-PK"/>
+              </w:rPr>
+              <w:t>sign</w:t>
+            </w:r>
+          </w:p>
+        </w:tc>
+        <w:tc>
+          <w:tcPr>
+            <w:tcW w:w="2213" w:type="dxa"/>
             <w:shd w:val="clear" w:color="auto" w:fill="auto"/>
           </w:tcPr>
           <w:p>
@@ -659,21 +1289,33 @@
               <w:spacing w:before="100" w:beforeAutospacing="1" w:after="100" w:afterAutospacing="1" w:line="240" w:lineRule="auto"/>
               <w:ind w:firstLine="0"/>
               <w:rPr>
-                <w:lang w:bidi="ur-PK"/>
-              </w:rPr>
-            </w:pPr>
-            <w:r>
-              <w:rPr>
-                <w:lang w:bidi="ur-PK"/>
-              </w:rPr>
-              <w:t>A</w:t>
-            </w:r>
-          </w:p>
-        </w:tc>
-        <w:tc>
-          <w:tcPr>
-            <w:tcW w:w="1356" w:type="dxa"/>
-            <w:shd w:val="clear" w:color="auto" w:fill="auto"/>
+                <w:lang w:val="en-US" w:bidi="ur-PK"/>
+              </w:rPr>
+            </w:pPr>
+            <w:r>
+              <w:rPr>
+                <w:lang w:val="en-US" w:bidi="ur-PK"/>
+              </w:rPr>
+              <w:t>give.</w:t>
+            </w:r>
+            <w:r>
+              <w:rPr>
+                <w:smallCaps/>
+                <w:lang w:val="en-US" w:bidi="ur-PK"/>
+              </w:rPr>
+              <w:t>pst-3pl</w:t>
+            </w:r>
+          </w:p>
+        </w:tc>
+      </w:tr>
+      <w:tr>
+        <w:trPr>
+          <w:trHeight w:val="227"/>
+        </w:trPr>
+        <w:tc>
+          <w:tcPr>
+            <w:tcW w:w="0" w:type="auto"/>
+            <w:vAlign w:val="center"/>
           </w:tcPr>
           <w:p>
             <w:pPr>
@@ -687,18 +1329,11 @@
                 <w:lang w:bidi="ur-PK"/>
               </w:rPr>
             </w:pPr>
-            <w:r>
-              <w:rPr>
-                <w:lang w:bidi="ur-PK"/>
-              </w:rPr>
-              <w:t>P</w:t>
-            </w:r>
-          </w:p>
-        </w:tc>
-        <w:tc>
-          <w:tcPr>
-            <w:tcW w:w="3150" w:type="dxa"/>
-            <w:gridSpan w:val="4"/>
+          </w:p>
+        </w:tc>
+        <w:tc>
+          <w:tcPr>
+            <w:tcW w:w="1233" w:type="dxa"/>
             <w:shd w:val="clear" w:color="auto" w:fill="auto"/>
           </w:tcPr>
           <w:p>
@@ -713,11 +1348,17 @@
                 <w:lang w:bidi="ur-PK"/>
               </w:rPr>
             </w:pPr>
-          </w:p>
-        </w:tc>
-        <w:tc>
-          <w:tcPr>
-            <w:tcW w:w="2213" w:type="dxa"/>
+            <w:r>
+              <w:rPr>
+                <w:lang w:bidi="ur-PK"/>
+              </w:rPr>
+              <w:t>A</w:t>
+            </w:r>
+          </w:p>
+        </w:tc>
+        <w:tc>
+          <w:tcPr>
+            <w:tcW w:w="1626" w:type="dxa"/>
             <w:shd w:val="clear" w:color="auto" w:fill="auto"/>
           </w:tcPr>
           <w:p>
@@ -730,6 +1371,94 @@
               <w:ind w:firstLine="0"/>
               <w:rPr>
                 <w:lang w:bidi="ur-PK"/>
+              </w:rPr>
+            </w:pPr>
+            <w:r>
+              <w:rPr>
+                <w:lang w:bidi="ur-PK"/>
+              </w:rPr>
+              <w:t>T</w:t>
+            </w:r>
+          </w:p>
+        </w:tc>
+        <w:tc>
+          <w:tcPr>
+            <w:tcW w:w="900" w:type="dxa"/>
+            <w:shd w:val="clear" w:color="auto" w:fill="auto"/>
+          </w:tcPr>
+          <w:p>
+            <w:pPr>
+              <w:pStyle w:val="InterlinContinuationPalula"/>
+              <w:tabs>
+                <w:tab w:val="clear" w:pos="357"/>
+              </w:tabs>
+              <w:spacing w:before="100" w:beforeAutospacing="1" w:after="100" w:afterAutospacing="1" w:line="240" w:lineRule="auto"/>
+              <w:ind w:firstLine="0"/>
+              <w:rPr>
+                <w:lang w:val="en-US" w:bidi="ur-PK"/>
+              </w:rPr>
+            </w:pPr>
+            <w:r>
+              <w:rPr>
+                <w:lang w:val="en-US" w:bidi="ur-PK"/>
+              </w:rPr>
+              <w:t>R</w:t>
+            </w:r>
+          </w:p>
+        </w:tc>
+        <w:tc>
+          <w:tcPr>
+            <w:tcW w:w="1260" w:type="dxa"/>
+            <w:shd w:val="clear" w:color="auto" w:fill="auto"/>
+          </w:tcPr>
+          <w:p>
+            <w:pPr>
+              <w:pStyle w:val="InterlinContinuationPalula"/>
+              <w:tabs>
+                <w:tab w:val="clear" w:pos="357"/>
+              </w:tabs>
+              <w:spacing w:before="100" w:beforeAutospacing="1" w:after="100" w:afterAutospacing="1" w:line="240" w:lineRule="auto"/>
+              <w:ind w:firstLine="0"/>
+              <w:rPr>
+                <w:lang w:val="en-US" w:bidi="ur-PK"/>
+              </w:rPr>
+            </w:pPr>
+          </w:p>
+        </w:tc>
+        <w:tc>
+          <w:tcPr>
+            <w:tcW w:w="720" w:type="dxa"/>
+            <w:shd w:val="clear" w:color="auto" w:fill="auto"/>
+          </w:tcPr>
+          <w:p>
+            <w:pPr>
+              <w:pStyle w:val="InterlinContinuationPalula"/>
+              <w:tabs>
+                <w:tab w:val="clear" w:pos="357"/>
+              </w:tabs>
+              <w:spacing w:before="100" w:beforeAutospacing="1" w:after="100" w:afterAutospacing="1" w:line="240" w:lineRule="auto"/>
+              <w:ind w:firstLine="0"/>
+              <w:rPr>
+                <w:lang w:val="en-US" w:bidi="ur-PK"/>
+              </w:rPr>
+            </w:pPr>
+          </w:p>
+        </w:tc>
+        <w:tc>
+          <w:tcPr>
+            <w:tcW w:w="2213" w:type="dxa"/>
+            <w:shd w:val="clear" w:color="auto" w:fill="auto"/>
+          </w:tcPr>
+          <w:p>
+            <w:pPr>
+              <w:pStyle w:val="InterlinContinuationPalula"/>
+              <w:tabs>
+                <w:tab w:val="clear" w:pos="357"/>
+              </w:tabs>
+              <w:spacing w:before="100" w:beforeAutospacing="1" w:after="100" w:afterAutospacing="1" w:line="240" w:lineRule="auto"/>
+              <w:ind w:firstLine="0"/>
+              <w:rPr>
+                <w:lang w:val="en-US" w:bidi="ur-PK"/>
               </w:rPr>
             </w:pPr>
           </w:p>
@@ -759,7 +1488,7 @@
         <w:tc>
           <w:tcPr>
             <w:tcW w:w="7952" w:type="dxa"/>
-            <w:gridSpan w:val="7"/>
+            <w:gridSpan w:val="6"/>
             <w:shd w:val="clear" w:color="auto" w:fill="auto"/>
           </w:tcPr>
           <w:p>
@@ -771,807 +1500,24 @@
               </w:tabs>
               <w:spacing w:after="100" w:afterAutospacing="1" w:line="240" w:lineRule="auto"/>
               <w:ind w:firstLine="0"/>
-              <w:rPr>
-                <w:lang w:val="en-US" w:bidi="ur-PK"/>
-              </w:rPr>
-            </w:pPr>
-            <w:r>
-              <w:rPr>
-                <w:lang w:val="en-US" w:bidi="ur-PK"/>
-              </w:rPr>
+            </w:pPr>
+            <w:r>
               <w:t>‘</w:t>
             </w:r>
             <w:r>
-              <w:rPr>
-                <w:lang w:val="en-US" w:bidi="ur-PK"/>
-              </w:rPr>
-              <w:t>The boy ate the fruit.</w:t>
-            </w:r>
-            <w:r>
-              <w:rPr>
-                <w:lang w:val="en-US" w:bidi="ur-PK"/>
-              </w:rPr>
-              <w:t xml:space="preserve">’ </w:t>
-            </w:r>
-            <w:r>
-              <w:rPr>
-                <w:lang w:val="en-US" w:bidi="ur-PK"/>
-              </w:rPr>
-              <w:t>(</w:t>
-            </w:r>
-            <w:r>
-              <w:rPr>
-                <w:lang w:val="en-US" w:bidi="ur-PK"/>
-              </w:rPr>
+              <w:t>The girls showed pictures to the teachers.</w:t>
+            </w:r>
+            <w:r>
+              <w:t>’ (</w:t>
+            </w:r>
+            <w:r>
               <w:t>PRSd</w:t>
             </w:r>
             <w:r>
-              <w:rPr>
-                <w:lang w:val="en-US" w:bidi="ur-PK"/>
-              </w:rPr>
               <w:t>-</w:t>
             </w:r>
             <w:r>
-              <w:rPr>
-                <w:lang w:val="en-US" w:bidi="ur-PK"/>
-              </w:rPr>
-              <w:t>ValQuest</w:t>
-            </w:r>
-            <w:r>
-              <w:rPr>
-                <w:lang w:val="en-US" w:bidi="ur-PK"/>
-              </w:rPr>
-              <w:t>ML</w:t>
-            </w:r>
-            <w:r>
-              <w:rPr>
-                <w:lang w:val="en-US" w:bidi="ur-PK"/>
-              </w:rPr>
-              <w:t>:</w:t>
-            </w:r>
-            <w:r>
-              <w:rPr>
-                <w:lang w:val="en-US" w:bidi="ur-PK"/>
-              </w:rPr>
-              <w:t>0</w:t>
-            </w:r>
-            <w:r>
-              <w:rPr>
-                <w:lang w:val="en-US" w:bidi="ur-PK"/>
-              </w:rPr>
-              <w:t>01</w:t>
-            </w:r>
-            <w:r>
-              <w:rPr>
-                <w:lang w:val="en-US" w:bidi="ur-PK"/>
-              </w:rPr>
-              <w:t>)</w:t>
-            </w:r>
-          </w:p>
-        </w:tc>
-      </w:tr>
-      <w:tr>
-        <w:trPr>
-          <w:trHeight w:val="227"/>
-        </w:trPr>
-        <w:tc>
-          <w:tcPr>
-            <w:tcW w:w="0" w:type="auto"/>
-            <w:vAlign w:val="center"/>
-          </w:tcPr>
-          <w:p>
-            <w:pPr>
-              <w:pStyle w:val="InterlinExamplePalula"/>
-              <w:tabs>
-                <w:tab w:val="clear" w:pos="454"/>
-              </w:tabs>
-              <w:spacing w:before="100" w:beforeAutospacing="1" w:after="100" w:afterAutospacing="1" w:line="240" w:lineRule="auto"/>
-              <w:rPr>
-                <w:rFonts w:ascii="Doulos SIL" w:hAnsi="Doulos SIL" w:cs="Doulos SIL"/>
-              </w:rPr>
-            </w:pPr>
-            <w:r>
-              <w:rPr>
-                <w:i w:val="0"/>
-                <w:iCs/>
-              </w:rPr>
-              <w:t>b</w:t>
-            </w:r>
-            <w:r>
-              <w:rPr>
-                <w:i w:val="0"/>
-                <w:iCs/>
-              </w:rPr>
-              <w:t>.</w:t>
-            </w:r>
-          </w:p>
-        </w:tc>
-        <w:tc>
-          <w:tcPr>
-            <w:tcW w:w="1233" w:type="dxa"/>
-            <w:shd w:val="clear" w:color="auto" w:fill="auto"/>
-            <w:vAlign w:val="center"/>
-          </w:tcPr>
-          <w:p>
-            <w:pPr>
-              <w:pStyle w:val="InterlinExamplePalula"/>
-              <w:tabs>
-                <w:tab w:val="clear" w:pos="454"/>
-              </w:tabs>
-              <w:spacing w:before="100" w:beforeAutospacing="1" w:after="100" w:afterAutospacing="1" w:line="240" w:lineRule="auto"/>
-            </w:pPr>
-            <w:proofErr w:type="spellStart"/>
-            <w:r>
-              <w:t>dəχtar</w:t>
-            </w:r>
-            <w:proofErr w:type="spellEnd"/>
-            <w:r>
-              <w:t>-</w:t>
-            </w:r>
-            <w:r>
-              <w:t xml:space="preserve">ɑː </w:t>
-            </w:r>
-          </w:p>
-        </w:tc>
-        <w:tc>
-          <w:tcPr>
-            <w:tcW w:w="1626" w:type="dxa"/>
-            <w:gridSpan w:val="2"/>
-            <w:shd w:val="clear" w:color="auto" w:fill="auto"/>
-            <w:vAlign w:val="center"/>
-          </w:tcPr>
-          <w:p>
-            <w:pPr>
-              <w:pStyle w:val="InterlinExamplePalula"/>
-              <w:tabs>
-                <w:tab w:val="clear" w:pos="454"/>
-              </w:tabs>
-              <w:spacing w:before="100" w:beforeAutospacing="1" w:after="100" w:afterAutospacing="1" w:line="240" w:lineRule="auto"/>
-            </w:pPr>
-            <w:proofErr w:type="spellStart"/>
-            <w:r>
-              <w:t>aks</w:t>
-            </w:r>
-            <w:proofErr w:type="spellEnd"/>
-            <w:r>
-              <w:t>-</w:t>
-            </w:r>
-            <w:r>
-              <w:t>ɑː</w:t>
-            </w:r>
-            <w:r>
-              <w:t>=</w:t>
-            </w:r>
-            <w:proofErr w:type="spellStart"/>
-            <w:r>
-              <w:rPr>
-                <w:b/>
-              </w:rPr>
-              <w:t>ra</w:t>
-            </w:r>
-            <w:proofErr w:type="spellEnd"/>
-            <w:r>
-              <w:t xml:space="preserve"> </w:t>
-            </w:r>
-          </w:p>
-        </w:tc>
-        <w:tc>
-          <w:tcPr>
-            <w:tcW w:w="900" w:type="dxa"/>
-            <w:shd w:val="clear" w:color="auto" w:fill="auto"/>
-            <w:vAlign w:val="center"/>
-          </w:tcPr>
-          <w:p>
-            <w:pPr>
-              <w:pStyle w:val="InterlinExamplePalula"/>
-              <w:tabs>
-                <w:tab w:val="clear" w:pos="454"/>
-              </w:tabs>
-              <w:spacing w:before="100" w:beforeAutospacing="1" w:after="100" w:afterAutospacing="1" w:line="240" w:lineRule="auto"/>
-              <w:rPr>
-                <w:b/>
-              </w:rPr>
-            </w:pPr>
-            <w:proofErr w:type="spellStart"/>
-            <w:r>
-              <w:rPr>
-                <w:b/>
-              </w:rPr>
-              <w:t>baj</w:t>
-            </w:r>
-            <w:proofErr w:type="spellEnd"/>
-            <w:r>
-              <w:rPr>
-                <w:b/>
-              </w:rPr>
-              <w:t xml:space="preserve"> </w:t>
-            </w:r>
-          </w:p>
-        </w:tc>
-        <w:tc>
-          <w:tcPr>
-            <w:tcW w:w="1260" w:type="dxa"/>
-            <w:shd w:val="clear" w:color="auto" w:fill="auto"/>
-            <w:vAlign w:val="center"/>
-          </w:tcPr>
-          <w:p>
-            <w:pPr>
-              <w:pStyle w:val="InterlinExamplePalula"/>
-              <w:tabs>
-                <w:tab w:val="clear" w:pos="454"/>
-              </w:tabs>
-              <w:spacing w:before="100" w:beforeAutospacing="1" w:after="100" w:afterAutospacing="1" w:line="240" w:lineRule="auto"/>
-            </w:pPr>
-            <w:proofErr w:type="spellStart"/>
-            <w:r>
-              <w:t>maːlim</w:t>
-            </w:r>
-            <w:r>
-              <w:t>-</w:t>
-            </w:r>
-            <w:r>
-              <w:t>a</w:t>
-            </w:r>
-            <w:proofErr w:type="spellEnd"/>
-            <w:r>
-              <w:t xml:space="preserve"> </w:t>
-            </w:r>
-          </w:p>
-        </w:tc>
-        <w:tc>
-          <w:tcPr>
-            <w:tcW w:w="720" w:type="dxa"/>
-            <w:shd w:val="clear" w:color="auto" w:fill="auto"/>
-            <w:vAlign w:val="center"/>
-          </w:tcPr>
-          <w:p>
-            <w:pPr>
-              <w:pStyle w:val="InterlinExamplePalula"/>
-              <w:tabs>
-                <w:tab w:val="clear" w:pos="454"/>
-              </w:tabs>
-              <w:spacing w:before="100" w:beforeAutospacing="1" w:after="100" w:afterAutospacing="1" w:line="240" w:lineRule="auto"/>
-            </w:pPr>
-            <w:proofErr w:type="spellStart"/>
-            <w:r>
-              <w:t>nəʃu</w:t>
-            </w:r>
-            <w:proofErr w:type="spellEnd"/>
-            <w:r>
-              <w:t xml:space="preserve">ː </w:t>
-            </w:r>
-          </w:p>
-        </w:tc>
-        <w:tc>
-          <w:tcPr>
-            <w:tcW w:w="2213" w:type="dxa"/>
-            <w:shd w:val="clear" w:color="auto" w:fill="auto"/>
-            <w:vAlign w:val="center"/>
-          </w:tcPr>
-          <w:p>
-            <w:pPr>
-              <w:pStyle w:val="InterlinExamplePalula"/>
-              <w:tabs>
-                <w:tab w:val="clear" w:pos="454"/>
-              </w:tabs>
-              <w:spacing w:before="100" w:beforeAutospacing="1" w:after="100" w:afterAutospacing="1" w:line="240" w:lineRule="auto"/>
-            </w:pPr>
-            <w:proofErr w:type="spellStart"/>
-            <w:r>
-              <w:t>dɑ</w:t>
-            </w:r>
-            <w:proofErr w:type="spellEnd"/>
-            <w:r>
-              <w:t>ː</w:t>
-            </w:r>
-            <w:r>
-              <w:t>-</w:t>
-            </w:r>
-            <w:r>
-              <w:t>n</w:t>
-            </w:r>
-            <w:r>
-              <w:t>.</w:t>
-            </w:r>
-          </w:p>
-        </w:tc>
-      </w:tr>
-      <w:tr>
-        <w:trPr>
-          <w:trHeight w:val="227"/>
-        </w:trPr>
-        <w:tc>
-          <w:tcPr>
-            <w:tcW w:w="0" w:type="auto"/>
-            <w:vAlign w:val="center"/>
-          </w:tcPr>
-          <w:p>
-            <w:pPr>
-              <w:pStyle w:val="InterlinContinuationPalula"/>
-              <w:tabs>
-                <w:tab w:val="clear" w:pos="357"/>
-              </w:tabs>
-              <w:spacing w:before="100" w:beforeAutospacing="1" w:after="100" w:afterAutospacing="1" w:line="240" w:lineRule="auto"/>
-              <w:ind w:firstLine="0"/>
-              <w:rPr>
-                <w:lang w:bidi="ur-PK"/>
-              </w:rPr>
-            </w:pPr>
-          </w:p>
-        </w:tc>
-        <w:tc>
-          <w:tcPr>
-            <w:tcW w:w="1233" w:type="dxa"/>
-            <w:shd w:val="clear" w:color="auto" w:fill="auto"/>
-          </w:tcPr>
-          <w:p>
-            <w:pPr>
-              <w:pStyle w:val="InterlinContinuationPalula"/>
-              <w:tabs>
-                <w:tab w:val="clear" w:pos="357"/>
-              </w:tabs>
-              <w:spacing w:before="100" w:beforeAutospacing="1" w:after="100" w:afterAutospacing="1" w:line="240" w:lineRule="auto"/>
-              <w:ind w:firstLine="0"/>
-              <w:rPr>
-                <w:lang w:bidi="ur-PK"/>
-              </w:rPr>
-            </w:pPr>
-            <w:r>
-              <w:rPr>
-                <w:lang w:bidi="ur-PK"/>
-              </w:rPr>
-              <w:t>[</w:t>
-            </w:r>
-            <w:r>
-              <w:rPr>
-                <w:lang w:bidi="ur-PK"/>
-              </w:rPr>
-              <w:t>girl</w:t>
-            </w:r>
-            <w:r>
-              <w:rPr>
-                <w:lang w:bidi="ur-PK"/>
-              </w:rPr>
-              <w:t>-</w:t>
-            </w:r>
-            <w:r>
-              <w:rPr>
-                <w:smallCaps/>
-                <w:lang w:bidi="ur-PK"/>
-              </w:rPr>
-              <w:t>pl</w:t>
-            </w:r>
-            <w:r>
-              <w:rPr>
-                <w:smallCaps/>
-                <w:lang w:bidi="ur-PK"/>
-              </w:rPr>
-              <w:t>]</w:t>
-            </w:r>
-          </w:p>
-        </w:tc>
-        <w:tc>
-          <w:tcPr>
-            <w:tcW w:w="1626" w:type="dxa"/>
-            <w:gridSpan w:val="2"/>
-            <w:shd w:val="clear" w:color="auto" w:fill="auto"/>
-          </w:tcPr>
-          <w:p>
-            <w:pPr>
-              <w:pStyle w:val="InterlinContinuationPalula"/>
-              <w:tabs>
-                <w:tab w:val="clear" w:pos="357"/>
-              </w:tabs>
-              <w:spacing w:before="100" w:beforeAutospacing="1" w:after="100" w:afterAutospacing="1" w:line="240" w:lineRule="auto"/>
-              <w:ind w:firstLine="0"/>
-              <w:rPr>
-                <w:lang w:bidi="ur-PK"/>
-              </w:rPr>
-            </w:pPr>
-            <w:r>
-              <w:rPr>
-                <w:lang w:bidi="ur-PK"/>
-              </w:rPr>
-              <w:t>[</w:t>
-            </w:r>
-            <w:r>
-              <w:rPr>
-                <w:lang w:bidi="ur-PK"/>
-              </w:rPr>
-              <w:t>picture-</w:t>
-            </w:r>
-            <w:r>
-              <w:rPr>
-                <w:smallCaps/>
-                <w:lang w:bidi="ur-PK"/>
-              </w:rPr>
-              <w:t>pl=</w:t>
-            </w:r>
-            <w:r>
-              <w:rPr>
-                <w:smallCaps/>
-                <w:lang w:bidi="ur-PK"/>
-              </w:rPr>
-              <w:t>do</w:t>
-            </w:r>
-            <w:r>
-              <w:rPr>
-                <w:smallCaps/>
-                <w:lang w:bidi="ur-PK"/>
-              </w:rPr>
-              <w:t>]</w:t>
-            </w:r>
-          </w:p>
-        </w:tc>
-        <w:tc>
-          <w:tcPr>
-            <w:tcW w:w="900" w:type="dxa"/>
-            <w:shd w:val="clear" w:color="auto" w:fill="auto"/>
-          </w:tcPr>
-          <w:p>
-            <w:pPr>
-              <w:pStyle w:val="InterlinContinuationPalula"/>
-              <w:tabs>
-                <w:tab w:val="clear" w:pos="357"/>
-              </w:tabs>
-              <w:spacing w:before="100" w:beforeAutospacing="1" w:after="100" w:afterAutospacing="1" w:line="240" w:lineRule="auto"/>
-              <w:ind w:firstLine="0"/>
-              <w:rPr>
-                <w:lang w:val="en-US" w:bidi="ur-PK"/>
-              </w:rPr>
-            </w:pPr>
-            <w:r>
-              <w:rPr>
-                <w:lang w:val="en-US" w:bidi="ur-PK"/>
-              </w:rPr>
-              <w:t>[</w:t>
-            </w:r>
-            <w:r>
-              <w:rPr>
-                <w:lang w:val="en-US" w:bidi="ur-PK"/>
-              </w:rPr>
-              <w:t>to</w:t>
-            </w:r>
-          </w:p>
-        </w:tc>
-        <w:tc>
-          <w:tcPr>
-            <w:tcW w:w="1260" w:type="dxa"/>
-            <w:shd w:val="clear" w:color="auto" w:fill="auto"/>
-          </w:tcPr>
-          <w:p>
-            <w:pPr>
-              <w:pStyle w:val="InterlinContinuationPalula"/>
-              <w:tabs>
-                <w:tab w:val="clear" w:pos="357"/>
-              </w:tabs>
-              <w:spacing w:before="100" w:beforeAutospacing="1" w:after="100" w:afterAutospacing="1" w:line="240" w:lineRule="auto"/>
-              <w:ind w:firstLine="0"/>
-              <w:rPr>
-                <w:lang w:val="en-US" w:bidi="ur-PK"/>
-              </w:rPr>
-            </w:pPr>
-            <w:r>
-              <w:rPr>
-                <w:lang w:val="en-US" w:bidi="ur-PK"/>
-              </w:rPr>
-              <w:t>teacher</w:t>
-            </w:r>
-            <w:r>
-              <w:rPr>
-                <w:lang w:val="en-US" w:bidi="ur-PK"/>
-              </w:rPr>
-              <w:t>-</w:t>
-            </w:r>
-            <w:r>
-              <w:rPr>
-                <w:smallCaps/>
-                <w:lang w:val="en-US" w:bidi="ur-PK"/>
-              </w:rPr>
-              <w:t>pl</w:t>
-            </w:r>
-            <w:r>
-              <w:rPr>
-                <w:smallCaps/>
-                <w:lang w:val="en-US" w:bidi="ur-PK"/>
-              </w:rPr>
-              <w:t>]</w:t>
-            </w:r>
-          </w:p>
-        </w:tc>
-        <w:tc>
-          <w:tcPr>
-            <w:tcW w:w="720" w:type="dxa"/>
-            <w:shd w:val="clear" w:color="auto" w:fill="auto"/>
-          </w:tcPr>
-          <w:p>
-            <w:pPr>
-              <w:pStyle w:val="InterlinContinuationPalula"/>
-              <w:tabs>
-                <w:tab w:val="clear" w:pos="357"/>
-              </w:tabs>
-              <w:spacing w:before="100" w:beforeAutospacing="1" w:after="100" w:afterAutospacing="1" w:line="240" w:lineRule="auto"/>
-              <w:ind w:firstLine="0"/>
-              <w:rPr>
-                <w:lang w:val="en-US" w:bidi="ur-PK"/>
-              </w:rPr>
-            </w:pPr>
-            <w:r>
-              <w:rPr>
-                <w:lang w:val="en-US" w:bidi="ur-PK"/>
-              </w:rPr>
-              <w:t>sign</w:t>
-            </w:r>
-          </w:p>
-        </w:tc>
-        <w:tc>
-          <w:tcPr>
-            <w:tcW w:w="2213" w:type="dxa"/>
-            <w:shd w:val="clear" w:color="auto" w:fill="auto"/>
-          </w:tcPr>
-          <w:p>
-            <w:pPr>
-              <w:pStyle w:val="InterlinContinuationPalula"/>
-              <w:tabs>
-                <w:tab w:val="clear" w:pos="357"/>
-              </w:tabs>
-              <w:spacing w:before="100" w:beforeAutospacing="1" w:after="100" w:afterAutospacing="1" w:line="240" w:lineRule="auto"/>
-              <w:ind w:firstLine="0"/>
-              <w:rPr>
-                <w:lang w:val="en-US" w:bidi="ur-PK"/>
-              </w:rPr>
-            </w:pPr>
-            <w:r>
-              <w:rPr>
-                <w:lang w:val="en-US" w:bidi="ur-PK"/>
-              </w:rPr>
-              <w:t>give</w:t>
-            </w:r>
-            <w:r>
-              <w:rPr>
-                <w:lang w:val="en-US" w:bidi="ur-PK"/>
-              </w:rPr>
-              <w:t>.</w:t>
-            </w:r>
-            <w:r>
-              <w:rPr>
-                <w:smallCaps/>
-                <w:lang w:val="en-US" w:bidi="ur-PK"/>
-              </w:rPr>
-              <w:t>pst</w:t>
-            </w:r>
-            <w:r>
-              <w:rPr>
-                <w:smallCaps/>
-                <w:lang w:val="en-US" w:bidi="ur-PK"/>
-              </w:rPr>
-              <w:t>-3pl</w:t>
-            </w:r>
-          </w:p>
-        </w:tc>
-      </w:tr>
-      <w:tr>
-        <w:trPr>
-          <w:trHeight w:val="227"/>
-        </w:trPr>
-        <w:tc>
-          <w:tcPr>
-            <w:tcW w:w="0" w:type="auto"/>
-            <w:vAlign w:val="center"/>
-          </w:tcPr>
-          <w:p>
-            <w:pPr>
-              <w:pStyle w:val="InterlinContinuationPalula"/>
-              <w:tabs>
-                <w:tab w:val="clear" w:pos="357"/>
-              </w:tabs>
-              <w:spacing w:before="100" w:beforeAutospacing="1" w:after="100" w:afterAutospacing="1" w:line="240" w:lineRule="auto"/>
-              <w:ind w:firstLine="0"/>
-              <w:rPr>
-                <w:lang w:bidi="ur-PK"/>
-              </w:rPr>
-            </w:pPr>
-          </w:p>
-        </w:tc>
-        <w:tc>
-          <w:tcPr>
-            <w:tcW w:w="1233" w:type="dxa"/>
-            <w:shd w:val="clear" w:color="auto" w:fill="auto"/>
-          </w:tcPr>
-          <w:p>
-            <w:pPr>
-              <w:pStyle w:val="InterlinContinuationPalula"/>
-              <w:tabs>
-                <w:tab w:val="clear" w:pos="357"/>
-              </w:tabs>
-              <w:spacing w:before="100" w:beforeAutospacing="1" w:after="100" w:afterAutospacing="1" w:line="240" w:lineRule="auto"/>
-              <w:ind w:firstLine="0"/>
-              <w:rPr>
-                <w:lang w:bidi="ur-PK"/>
-              </w:rPr>
-            </w:pPr>
-            <w:r>
-              <w:rPr>
-                <w:lang w:bidi="ur-PK"/>
-              </w:rPr>
-              <w:t>A</w:t>
-            </w:r>
-          </w:p>
-        </w:tc>
-        <w:tc>
-          <w:tcPr>
-            <w:tcW w:w="1626" w:type="dxa"/>
-            <w:gridSpan w:val="2"/>
-            <w:shd w:val="clear" w:color="auto" w:fill="auto"/>
-          </w:tcPr>
-          <w:p>
-            <w:pPr>
-              <w:pStyle w:val="InterlinContinuationPalula"/>
-              <w:tabs>
-                <w:tab w:val="clear" w:pos="357"/>
-              </w:tabs>
-              <w:spacing w:before="100" w:beforeAutospacing="1" w:after="100" w:afterAutospacing="1" w:line="240" w:lineRule="auto"/>
-              <w:ind w:firstLine="0"/>
-              <w:rPr>
-                <w:lang w:bidi="ur-PK"/>
-              </w:rPr>
-            </w:pPr>
-            <w:r>
-              <w:rPr>
-                <w:lang w:bidi="ur-PK"/>
-              </w:rPr>
-              <w:t>T</w:t>
-            </w:r>
-          </w:p>
-        </w:tc>
-        <w:tc>
-          <w:tcPr>
-            <w:tcW w:w="900" w:type="dxa"/>
-            <w:shd w:val="clear" w:color="auto" w:fill="auto"/>
-          </w:tcPr>
-          <w:p>
-            <w:pPr>
-              <w:pStyle w:val="InterlinContinuationPalula"/>
-              <w:tabs>
-                <w:tab w:val="clear" w:pos="357"/>
-              </w:tabs>
-              <w:spacing w:before="100" w:beforeAutospacing="1" w:after="100" w:afterAutospacing="1" w:line="240" w:lineRule="auto"/>
-              <w:ind w:firstLine="0"/>
-              <w:rPr>
-                <w:lang w:val="en-US" w:bidi="ur-PK"/>
-              </w:rPr>
-            </w:pPr>
-            <w:r>
-              <w:rPr>
-                <w:lang w:val="en-US" w:bidi="ur-PK"/>
-              </w:rPr>
-              <w:t>R</w:t>
-            </w:r>
-          </w:p>
-        </w:tc>
-        <w:tc>
-          <w:tcPr>
-            <w:tcW w:w="1260" w:type="dxa"/>
-            <w:shd w:val="clear" w:color="auto" w:fill="auto"/>
-          </w:tcPr>
-          <w:p>
-            <w:pPr>
-              <w:pStyle w:val="InterlinContinuationPalula"/>
-              <w:tabs>
-                <w:tab w:val="clear" w:pos="357"/>
-              </w:tabs>
-              <w:spacing w:before="100" w:beforeAutospacing="1" w:after="100" w:afterAutospacing="1" w:line="240" w:lineRule="auto"/>
-              <w:ind w:firstLine="0"/>
-              <w:rPr>
-                <w:lang w:val="en-US" w:bidi="ur-PK"/>
-              </w:rPr>
-            </w:pPr>
-            <w:bookmarkStart w:id="1" w:name="_GoBack"/>
-            <w:bookmarkEnd w:id="1"/>
-          </w:p>
-        </w:tc>
-        <w:tc>
-          <w:tcPr>
-            <w:tcW w:w="720" w:type="dxa"/>
-            <w:shd w:val="clear" w:color="auto" w:fill="auto"/>
-          </w:tcPr>
-          <w:p>
-            <w:pPr>
-              <w:pStyle w:val="InterlinContinuationPalula"/>
-              <w:tabs>
-                <w:tab w:val="clear" w:pos="357"/>
-              </w:tabs>
-              <w:spacing w:before="100" w:beforeAutospacing="1" w:after="100" w:afterAutospacing="1" w:line="240" w:lineRule="auto"/>
-              <w:ind w:firstLine="0"/>
-              <w:rPr>
-                <w:lang w:val="en-US" w:bidi="ur-PK"/>
-              </w:rPr>
-            </w:pPr>
-          </w:p>
-        </w:tc>
-        <w:tc>
-          <w:tcPr>
-            <w:tcW w:w="2213" w:type="dxa"/>
-            <w:shd w:val="clear" w:color="auto" w:fill="auto"/>
-          </w:tcPr>
-          <w:p>
-            <w:pPr>
-              <w:pStyle w:val="InterlinContinuationPalula"/>
-              <w:tabs>
-                <w:tab w:val="clear" w:pos="357"/>
-              </w:tabs>
-              <w:spacing w:before="100" w:beforeAutospacing="1" w:after="100" w:afterAutospacing="1" w:line="240" w:lineRule="auto"/>
-              <w:ind w:firstLine="0"/>
-              <w:rPr>
-                <w:lang w:val="en-US" w:bidi="ur-PK"/>
-              </w:rPr>
-            </w:pPr>
-          </w:p>
-        </w:tc>
-      </w:tr>
-      <w:tr>
-        <w:trPr>
-          <w:trHeight w:val="227"/>
-        </w:trPr>
-        <w:tc>
-          <w:tcPr>
-            <w:tcW w:w="0" w:type="auto"/>
-            <w:vAlign w:val="center"/>
-          </w:tcPr>
-          <w:p>
-            <w:pPr>
-              <w:pStyle w:val="InterlinContinuationFreetrans"/>
-              <w:tabs>
-                <w:tab w:val="clear" w:pos="357"/>
-                <w:tab w:val="clear" w:pos="864"/>
-              </w:tabs>
-              <w:spacing w:before="100" w:beforeAutospacing="1" w:after="100" w:afterAutospacing="1" w:line="240" w:lineRule="auto"/>
-              <w:ind w:firstLine="0"/>
-            </w:pPr>
-          </w:p>
-        </w:tc>
-        <w:tc>
-          <w:tcPr>
-            <w:tcW w:w="7952" w:type="dxa"/>
-            <w:gridSpan w:val="7"/>
-            <w:shd w:val="clear" w:color="auto" w:fill="auto"/>
-          </w:tcPr>
-          <w:p>
-            <w:pPr>
-              <w:pStyle w:val="InterlinContinuationFreetrans"/>
-              <w:tabs>
-                <w:tab w:val="clear" w:pos="357"/>
-                <w:tab w:val="clear" w:pos="864"/>
-              </w:tabs>
-              <w:spacing w:after="100" w:afterAutospacing="1" w:line="240" w:lineRule="auto"/>
-              <w:ind w:firstLine="0"/>
-            </w:pPr>
-            <w:r>
-              <w:t>‘</w:t>
-            </w:r>
-            <w:r>
-              <w:t>The girls showed pictures to the teacher</w:t>
-            </w:r>
-            <w:r>
-              <w:t>s</w:t>
-            </w:r>
-            <w:r>
-              <w:t>.</w:t>
-            </w:r>
-            <w:r>
-              <w:t>’ (</w:t>
-            </w:r>
-            <w:r>
-              <w:t>PRSd</w:t>
-            </w:r>
-            <w:r>
-              <w:t>-</w:t>
-            </w:r>
-            <w:r>
-              <w:t>ValQuestML</w:t>
-            </w:r>
-            <w:r>
-              <w:t>:</w:t>
+              <w:t>ValQuestML:</w:t>
             </w:r>
             <w:r>
               <w:t>0</w:t>
@@ -1600,54 +1546,28 @@
           <w:lang w:val="en-US"/>
         </w:rPr>
       </w:pPr>
+      <w:bookmarkStart w:id="1" w:name="_GoBack"/>
+      <w:bookmarkEnd w:id="1"/>
       <w:r>
         <w:rPr>
           <w:rFonts w:ascii="Times New Roman" w:hAnsi="Times New Roman" w:cs="Times New Roman"/>
           <w:lang w:val="en-US"/>
         </w:rPr>
-        <w:t xml:space="preserve">This feature was evidenced </w:t>
+        <w:t xml:space="preserve">This feature was evidenced (as the only possible construction or as a construction in addition to other constructions) in almost all the languages in the sample. For the remaining languages, it was not possible to determine </w:t>
       </w:r>
       <w:r>
         <w:rPr>
           <w:rFonts w:ascii="Times New Roman" w:hAnsi="Times New Roman" w:cs="Times New Roman"/>
           <w:lang w:val="en-US"/>
         </w:rPr>
-        <w:t xml:space="preserve">(as the only possible construction or as a construction in addition to other constructions) </w:t>
+        <w:t xml:space="preserve">whether the construction is possible </w:t>
       </w:r>
       <w:r>
         <w:rPr>
           <w:rFonts w:ascii="Times New Roman" w:hAnsi="Times New Roman" w:cs="Times New Roman"/>
           <w:lang w:val="en-US"/>
         </w:rPr>
-        <w:t xml:space="preserve">in </w:t>
-      </w:r>
-      <w:r>
-        <w:rPr>
-          <w:rFonts w:ascii="Times New Roman" w:hAnsi="Times New Roman" w:cs="Times New Roman"/>
-          <w:lang w:val="en-US"/>
-        </w:rPr>
-        <w:t xml:space="preserve">almost all the languages in the sample. For the remaining languages, it was not possible to determine </w:t>
-      </w:r>
-      <w:r>
-        <w:rPr>
-          <w:rFonts w:ascii="Times New Roman" w:hAnsi="Times New Roman" w:cs="Times New Roman"/>
-          <w:lang w:val="en-US"/>
-        </w:rPr>
-        <w:t xml:space="preserve">whether the construction is possible </w:t>
-      </w:r>
-      <w:r>
-        <w:rPr>
-          <w:rFonts w:ascii="Times New Roman" w:hAnsi="Times New Roman" w:cs="Times New Roman"/>
-          <w:lang w:val="en-US"/>
-        </w:rPr>
-        <w:t>based on the present data set.</w:t>
-      </w:r>
-      <w:r>
-        <w:rPr>
-          <w:rFonts w:ascii="Times New Roman" w:hAnsi="Times New Roman" w:cs="Times New Roman"/>
-          <w:lang w:val="en-US"/>
-        </w:rPr>
-        <w:t xml:space="preserve"> </w:t>
+        <w:t xml:space="preserve">based on the present data set. </w:t>
       </w:r>
     </w:p>
     <w:tbl>
@@ -4907,7 +4827,7 @@
 </file>
 
 <file path=customXml/itemProps1.xml><?xml version="1.0" encoding="utf-8"?>
-<ds:datastoreItem xmlns:ds="http://schemas.openxmlformats.org/officeDocument/2006/customXml" ds:itemID="{7CB66F53-FEE3-42A3-95BD-624FE1B2584F}">
+<ds:datastoreItem xmlns:ds="http://schemas.openxmlformats.org/officeDocument/2006/customXml" ds:itemID="{E88DA620-BA7B-4BD0-AD4E-E122F8D1E153}">
   <ds:schemaRefs>
     <ds:schemaRef ds:uri="http://schemas.openxmlformats.org/officeDocument/2006/bibliography"/>
   </ds:schemaRefs>

--- a/raw/Hindukush data/Features/CS06a-OccurrenceT=P.docx
+++ b/raw/Hindukush data/Features/CS06a-OccurrenceT=P.docx
@@ -115,7 +115,7 @@
         <w:rPr>
           <w:lang w:val="en-US"/>
         </w:rPr>
-        <w:t xml:space="preserve">In Iranian </w:t>
+        <w:t xml:space="preserve">In </w:t>
       </w:r>
       <w:proofErr w:type="spellStart"/>
       <w:r>
@@ -201,7 +201,19 @@
         <w:rPr>
           <w:lang w:val="en-US"/>
         </w:rPr>
-        <w:t xml:space="preserve"> is the same coding that the theme in the ditransitive clause (1b) receive</w:t>
+        <w:t xml:space="preserve"> is the same coding </w:t>
+      </w:r>
+      <w:r>
+        <w:rPr>
+          <w:lang w:val="en-US"/>
+        </w:rPr>
+        <w:t>as</w:t>
+      </w:r>
+      <w:r>
+        <w:rPr>
+          <w:lang w:val="en-US"/>
+        </w:rPr>
+        <w:t xml:space="preserve"> the theme in the ditransitive clause (1b) receive</w:t>
       </w:r>
       <w:r>
         <w:rPr>
@@ -438,9 +450,6 @@
               <w:t>bəχəwr</w:t>
             </w:r>
             <w:proofErr w:type="spellEnd"/>
-            <w:r>
-              <w:t>.</w:t>
-            </w:r>
           </w:p>
         </w:tc>
         <w:tc>
@@ -549,15 +558,26 @@
               </w:rPr>
               <w:t>fruit=</w:t>
             </w:r>
+            <w:proofErr w:type="spellStart"/>
             <w:r>
               <w:rPr>
                 <w:smallCaps/>
                 <w:lang w:bidi="ur-PK"/>
               </w:rPr>
-              <w:t>do</w:t>
-            </w:r>
-            <w:r>
-              <w:rPr>
+              <w:t>o</w:t>
+            </w:r>
+            <w:r>
+              <w:rPr>
+                <w:smallCaps/>
+                <w:lang w:bidi="ur-PK"/>
+              </w:rPr>
+              <w:t>bj</w:t>
+            </w:r>
+            <w:proofErr w:type="spellEnd"/>
+            <w:r>
+              <w:rPr>
+                <w:b/>
+                <w:bCs/>
                 <w:smallCaps/>
                 <w:lang w:bidi="ur-PK"/>
               </w:rPr>
@@ -809,7 +829,13 @@
               <w:rPr>
                 <w:lang w:val="en-US" w:bidi="ur-PK"/>
               </w:rPr>
-              <w:t>ValQuest</w:t>
+              <w:t>Val</w:t>
+            </w:r>
+            <w:r>
+              <w:rPr>
+                <w:lang w:val="en-US" w:bidi="ur-PK"/>
+              </w:rPr>
+              <w:t>-</w:t>
             </w:r>
             <w:r>
               <w:rPr>
@@ -1079,9 +1105,6 @@
             <w:r>
               <w:t>n</w:t>
             </w:r>
-            <w:r>
-              <w:t>.</w:t>
-            </w:r>
           </w:p>
         </w:tc>
       </w:tr>
@@ -1175,8 +1198,24 @@
                 <w:smallCaps/>
                 <w:lang w:bidi="ur-PK"/>
               </w:rPr>
-              <w:t>pl=do</w:t>
-            </w:r>
+              <w:t>pl=</w:t>
+            </w:r>
+            <w:proofErr w:type="spellStart"/>
+            <w:r>
+              <w:rPr>
+                <w:smallCaps/>
+                <w:lang w:bidi="ur-PK"/>
+              </w:rPr>
+              <w:t>o</w:t>
+            </w:r>
+            <w:r>
+              <w:rPr>
+                <w:smallCaps/>
+                <w:lang w:bidi="ur-PK"/>
+              </w:rPr>
+              <w:t>bj</w:t>
+            </w:r>
+            <w:proofErr w:type="spellEnd"/>
             <w:r>
               <w:rPr>
                 <w:smallCaps/>
@@ -1517,7 +1556,15 @@
               <w:t>-</w:t>
             </w:r>
             <w:r>
-              <w:t>ValQuestML:</w:t>
+              <w:t>Val</w:t>
+            </w:r>
+            <w:r>
+              <w:t>-</w:t>
+            </w:r>
+            <w:bookmarkStart w:id="1" w:name="_GoBack"/>
+            <w:bookmarkEnd w:id="1"/>
+            <w:r>
+              <w:t>ML:</w:t>
             </w:r>
             <w:r>
               <w:t>0</w:t>
@@ -1546,8 +1593,6 @@
           <w:lang w:val="en-US"/>
         </w:rPr>
       </w:pPr>
-      <w:bookmarkStart w:id="1" w:name="_GoBack"/>
-      <w:bookmarkEnd w:id="1"/>
       <w:r>
         <w:rPr>
           <w:rFonts w:ascii="Times New Roman" w:hAnsi="Times New Roman" w:cs="Times New Roman"/>
@@ -4827,7 +4872,7 @@
 </file>
 
 <file path=customXml/itemProps1.xml><?xml version="1.0" encoding="utf-8"?>
-<ds:datastoreItem xmlns:ds="http://schemas.openxmlformats.org/officeDocument/2006/customXml" ds:itemID="{E88DA620-BA7B-4BD0-AD4E-E122F8D1E153}">
+<ds:datastoreItem xmlns:ds="http://schemas.openxmlformats.org/officeDocument/2006/customXml" ds:itemID="{4E02798A-ED98-4CA8-A6B9-651728371F84}">
   <ds:schemaRefs>
     <ds:schemaRef ds:uri="http://schemas.openxmlformats.org/officeDocument/2006/bibliography"/>
   </ds:schemaRefs>
